--- a/resume/Ash Ward - Resume.docx
+++ b/resume/Ash Ward - Resume.docx
@@ -776,9 +776,10 @@
         <w:spacing w:before="0" w:line="240" w:lineRule="auto"/>
         <w:rPr>
           <w:rFonts w:ascii="Calibri" w:eastAsia="Calibri" w:hAnsi="Calibri" w:cs="Calibri"/>
-          <w:color w:val="434343"/>
-          <w:sz w:val="22"/>
-          <w:szCs w:val="22"/>
+          <w:b/>
+          <w:color w:val="434343"/>
+          <w:sz w:val="26"/>
+          <w:szCs w:val="26"/>
         </w:rPr>
       </w:pPr>
       <w:bookmarkStart w:id="4" w:name="_lbkwuiho2t9z" w:colFirst="0" w:colLast="0"/>
@@ -793,6 +794,385 @@
         </w:rPr>
         <w:t>Software Development Projects</w:t>
       </w:r>
+    </w:p>
+    <w:p>
+      <w:pPr>
+        <w:spacing w:before="0" w:line="240" w:lineRule="auto"/>
+        <w:ind w:left="0"/>
+        <w:rPr>
+          <w:rFonts w:ascii="Calibri" w:eastAsia="Calibri" w:hAnsi="Calibri" w:cs="Calibri"/>
+          <w:color w:val="434343"/>
+          <w:sz w:val="22"/>
+          <w:szCs w:val="22"/>
+        </w:rPr>
+      </w:pPr>
+      <w:hyperlink r:id="rId12">
+        <w:r>
+          <w:rPr>
+            <w:rFonts w:ascii="Calibri" w:eastAsia="Calibri" w:hAnsi="Calibri" w:cs="Calibri"/>
+            <w:b/>
+            <w:color w:val="1155CC"/>
+            <w:sz w:val="22"/>
+            <w:szCs w:val="22"/>
+            <w:u w:val="single"/>
+          </w:rPr>
+          <w:t>Only Exams</w:t>
+        </w:r>
+      </w:hyperlink>
+      <w:r>
+        <w:rPr>
+          <w:rFonts w:ascii="Calibri" w:eastAsia="Calibri" w:hAnsi="Calibri" w:cs="Calibri"/>
+          <w:b/>
+          <w:color w:val="434343"/>
+          <w:sz w:val="22"/>
+          <w:szCs w:val="22"/>
+        </w:rPr>
+        <w:t xml:space="preserve"> </w:t>
+      </w:r>
+      <w:r>
+        <w:rPr>
+          <w:rFonts w:ascii="Calibri" w:eastAsia="Calibri" w:hAnsi="Calibri" w:cs="Calibri"/>
+          <w:b/>
+          <w:color w:val="434343"/>
+          <w:sz w:val="26"/>
+          <w:szCs w:val="26"/>
+        </w:rPr>
+        <w:t>-</w:t>
+      </w:r>
+      <w:r>
+        <w:rPr>
+          <w:rFonts w:ascii="Calibri" w:eastAsia="Calibri" w:hAnsi="Calibri" w:cs="Calibri"/>
+          <w:color w:val="434343"/>
+          <w:sz w:val="22"/>
+          <w:szCs w:val="22"/>
+        </w:rPr>
+        <w:t xml:space="preserve"> </w:t>
+      </w:r>
+      <w:r>
+        <w:rPr>
+          <w:rFonts w:ascii="Calibri" w:eastAsia="Calibri" w:hAnsi="Calibri" w:cs="Calibri"/>
+          <w:i/>
+          <w:color w:val="434343"/>
+          <w:sz w:val="22"/>
+          <w:szCs w:val="22"/>
+        </w:rPr>
+        <w:t xml:space="preserve">Full stack </w:t>
+      </w:r>
+      <w:r>
+        <w:rPr>
+          <w:rFonts w:ascii="Calibri" w:eastAsia="Calibri" w:hAnsi="Calibri" w:cs="Calibri"/>
+          <w:i/>
+          <w:color w:val="434343"/>
+          <w:sz w:val="22"/>
+          <w:szCs w:val="22"/>
+        </w:rPr>
+        <w:t>E-Learning Platform</w:t>
+      </w:r>
+      <w:r>
+        <w:rPr>
+          <w:rFonts w:ascii="Calibri" w:eastAsia="Calibri" w:hAnsi="Calibri" w:cs="Calibri"/>
+          <w:i/>
+          <w:color w:val="434343"/>
+          <w:sz w:val="22"/>
+          <w:szCs w:val="22"/>
+        </w:rPr>
+        <w:tab/>
+      </w:r>
+      <w:r>
+        <w:rPr>
+          <w:rFonts w:ascii="Calibri" w:eastAsia="Calibri" w:hAnsi="Calibri" w:cs="Calibri"/>
+          <w:i/>
+          <w:color w:val="434343"/>
+          <w:sz w:val="22"/>
+          <w:szCs w:val="22"/>
+        </w:rPr>
+        <w:tab/>
+      </w:r>
+      <w:r>
+        <w:rPr>
+          <w:rFonts w:ascii="Calibri" w:eastAsia="Calibri" w:hAnsi="Calibri" w:cs="Calibri"/>
+          <w:i/>
+          <w:color w:val="434343"/>
+          <w:sz w:val="22"/>
+          <w:szCs w:val="22"/>
+        </w:rPr>
+        <w:tab/>
+      </w:r>
+      <w:r>
+        <w:rPr>
+          <w:rFonts w:ascii="Calibri" w:eastAsia="Calibri" w:hAnsi="Calibri" w:cs="Calibri"/>
+          <w:i/>
+          <w:color w:val="434343"/>
+          <w:sz w:val="22"/>
+          <w:szCs w:val="22"/>
+        </w:rPr>
+        <w:tab/>
+      </w:r>
+      <w:r>
+        <w:rPr>
+          <w:rFonts w:ascii="Calibri" w:eastAsia="Calibri" w:hAnsi="Calibri" w:cs="Calibri"/>
+          <w:i/>
+          <w:color w:val="434343"/>
+          <w:sz w:val="22"/>
+          <w:szCs w:val="22"/>
+        </w:rPr>
+        <w:tab/>
+      </w:r>
+      <w:r>
+        <w:rPr>
+          <w:rFonts w:ascii="Calibri" w:eastAsia="Calibri" w:hAnsi="Calibri" w:cs="Calibri"/>
+          <w:i/>
+          <w:color w:val="434343"/>
+          <w:sz w:val="22"/>
+          <w:szCs w:val="22"/>
+        </w:rPr>
+        <w:tab/>
+      </w:r>
+      <w:r>
+        <w:rPr>
+          <w:rFonts w:ascii="Calibri" w:eastAsia="Calibri" w:hAnsi="Calibri" w:cs="Calibri"/>
+          <w:i/>
+          <w:color w:val="434343"/>
+          <w:sz w:val="22"/>
+          <w:szCs w:val="22"/>
+        </w:rPr>
+        <w:tab/>
+      </w:r>
+      <w:r>
+        <w:rPr>
+          <w:rFonts w:ascii="Calibri" w:eastAsia="Calibri" w:hAnsi="Calibri" w:cs="Calibri"/>
+          <w:i/>
+          <w:color w:val="434343"/>
+          <w:sz w:val="22"/>
+          <w:szCs w:val="22"/>
+        </w:rPr>
+        <w:tab/>
+      </w:r>
+      <w:r>
+        <w:rPr>
+          <w:rFonts w:ascii="Calibri" w:eastAsia="Calibri" w:hAnsi="Calibri" w:cs="Calibri"/>
+          <w:color w:val="434343"/>
+          <w:sz w:val="22"/>
+          <w:szCs w:val="22"/>
+        </w:rPr>
+        <w:t>MARCH</w:t>
+      </w:r>
+      <w:r>
+        <w:rPr>
+          <w:rFonts w:ascii="Calibri" w:eastAsia="Calibri" w:hAnsi="Calibri" w:cs="Calibri"/>
+          <w:color w:val="434343"/>
+          <w:sz w:val="22"/>
+          <w:szCs w:val="22"/>
+        </w:rPr>
+        <w:t xml:space="preserve"> 2022</w:t>
+      </w:r>
+    </w:p>
+    <w:p>
+      <w:pPr>
+        <w:numPr>
+          <w:ilvl w:val="0"/>
+          <w:numId w:val="2"/>
+        </w:numPr>
+        <w:spacing w:before="0" w:line="240" w:lineRule="auto"/>
+        <w:rPr>
+          <w:rFonts w:ascii="EB Garamond" w:eastAsia="EB Garamond" w:hAnsi="EB Garamond" w:cs="EB Garamond"/>
+          <w:color w:val="424242"/>
+          <w:sz w:val="22"/>
+          <w:szCs w:val="22"/>
+        </w:rPr>
+      </w:pPr>
+      <w:r>
+        <w:rPr>
+          <w:rFonts w:ascii="Calibri" w:eastAsia="Calibri" w:hAnsi="Calibri" w:cs="Calibri"/>
+          <w:color w:val="434343"/>
+          <w:sz w:val="22"/>
+          <w:szCs w:val="22"/>
+        </w:rPr>
+        <w:t xml:space="preserve">Front-end built with </w:t>
+      </w:r>
+      <w:r>
+        <w:rPr>
+          <w:rFonts w:ascii="Calibri" w:eastAsia="Calibri" w:hAnsi="Calibri" w:cs="Calibri"/>
+          <w:b/>
+          <w:bCs/>
+          <w:color w:val="434343"/>
+          <w:sz w:val="22"/>
+          <w:szCs w:val="22"/>
+        </w:rPr>
+        <w:t>React</w:t>
+      </w:r>
+      <w:r>
+        <w:rPr>
+          <w:rFonts w:ascii="Calibri" w:eastAsia="Calibri" w:hAnsi="Calibri" w:cs="Calibri"/>
+          <w:color w:val="434343"/>
+          <w:sz w:val="22"/>
+          <w:szCs w:val="22"/>
+        </w:rPr>
+        <w:t>, enabling a seamless Single Page Application</w:t>
+      </w:r>
+    </w:p>
+    <w:p>
+      <w:pPr>
+        <w:numPr>
+          <w:ilvl w:val="0"/>
+          <w:numId w:val="2"/>
+        </w:numPr>
+        <w:spacing w:before="0" w:line="240" w:lineRule="auto"/>
+        <w:rPr>
+          <w:rFonts w:ascii="EB Garamond" w:eastAsia="EB Garamond" w:hAnsi="EB Garamond" w:cs="EB Garamond"/>
+          <w:color w:val="424242"/>
+          <w:sz w:val="22"/>
+          <w:szCs w:val="22"/>
+        </w:rPr>
+      </w:pPr>
+      <w:r>
+        <w:rPr>
+          <w:rFonts w:ascii="Calibri" w:eastAsia="Calibri" w:hAnsi="Calibri" w:cs="Calibri"/>
+          <w:color w:val="434343"/>
+          <w:sz w:val="22"/>
+          <w:szCs w:val="22"/>
+        </w:rPr>
+        <w:t xml:space="preserve">Implemented </w:t>
+      </w:r>
+      <w:proofErr w:type="spellStart"/>
+      <w:r>
+        <w:rPr>
+          <w:rFonts w:ascii="Calibri" w:eastAsia="Calibri" w:hAnsi="Calibri" w:cs="Calibri"/>
+          <w:b/>
+          <w:bCs/>
+          <w:color w:val="434343"/>
+          <w:sz w:val="22"/>
+          <w:szCs w:val="22"/>
+        </w:rPr>
+        <w:t>Axios</w:t>
+      </w:r>
+      <w:proofErr w:type="spellEnd"/>
+      <w:r>
+        <w:rPr>
+          <w:rFonts w:ascii="Calibri" w:eastAsia="Calibri" w:hAnsi="Calibri" w:cs="Calibri"/>
+          <w:color w:val="434343"/>
+          <w:sz w:val="22"/>
+          <w:szCs w:val="22"/>
+        </w:rPr>
+        <w:t xml:space="preserve"> to handle calls from the front-end to the API.</w:t>
+      </w:r>
+    </w:p>
+    <w:p>
+      <w:pPr>
+        <w:numPr>
+          <w:ilvl w:val="0"/>
+          <w:numId w:val="2"/>
+        </w:numPr>
+        <w:spacing w:before="0" w:line="240" w:lineRule="auto"/>
+        <w:rPr>
+          <w:rFonts w:ascii="EB Garamond" w:eastAsia="EB Garamond" w:hAnsi="EB Garamond" w:cs="EB Garamond"/>
+          <w:color w:val="424242"/>
+          <w:sz w:val="22"/>
+          <w:szCs w:val="22"/>
+        </w:rPr>
+      </w:pPr>
+      <w:r>
+        <w:rPr>
+          <w:rFonts w:ascii="Calibri" w:eastAsia="Calibri" w:hAnsi="Calibri" w:cs="Calibri"/>
+          <w:color w:val="434343"/>
+          <w:sz w:val="22"/>
+          <w:szCs w:val="22"/>
+        </w:rPr>
+        <w:t xml:space="preserve">Back-end written in </w:t>
+      </w:r>
+      <w:r>
+        <w:rPr>
+          <w:rFonts w:ascii="Calibri" w:eastAsia="Calibri" w:hAnsi="Calibri" w:cs="Calibri"/>
+          <w:b/>
+          <w:bCs/>
+          <w:color w:val="434343"/>
+          <w:sz w:val="22"/>
+          <w:szCs w:val="22"/>
+        </w:rPr>
+        <w:t>Python</w:t>
+      </w:r>
+      <w:r>
+        <w:rPr>
+          <w:rFonts w:ascii="Calibri" w:eastAsia="Calibri" w:hAnsi="Calibri" w:cs="Calibri"/>
+          <w:color w:val="434343"/>
+          <w:sz w:val="22"/>
+          <w:szCs w:val="22"/>
+        </w:rPr>
+        <w:t xml:space="preserve"> using </w:t>
+      </w:r>
+      <w:r>
+        <w:rPr>
+          <w:rFonts w:ascii="Calibri" w:eastAsia="Calibri" w:hAnsi="Calibri" w:cs="Calibri"/>
+          <w:b/>
+          <w:bCs/>
+          <w:color w:val="434343"/>
+          <w:sz w:val="22"/>
+          <w:szCs w:val="22"/>
+        </w:rPr>
+        <w:t>Django</w:t>
+      </w:r>
+      <w:r>
+        <w:rPr>
+          <w:rFonts w:ascii="Calibri" w:eastAsia="Calibri" w:hAnsi="Calibri" w:cs="Calibri"/>
+          <w:color w:val="434343"/>
+          <w:sz w:val="22"/>
+          <w:szCs w:val="22"/>
+        </w:rPr>
+        <w:t xml:space="preserve"> to query the relational </w:t>
+      </w:r>
+      <w:r>
+        <w:rPr>
+          <w:rFonts w:ascii="Calibri" w:eastAsia="Calibri" w:hAnsi="Calibri" w:cs="Calibri"/>
+          <w:b/>
+          <w:bCs/>
+          <w:color w:val="434343"/>
+          <w:sz w:val="22"/>
+          <w:szCs w:val="22"/>
+        </w:rPr>
+        <w:t>PostgreSQL</w:t>
+      </w:r>
+      <w:r>
+        <w:rPr>
+          <w:rFonts w:ascii="Calibri" w:eastAsia="Calibri" w:hAnsi="Calibri" w:cs="Calibri"/>
+          <w:color w:val="434343"/>
+          <w:sz w:val="22"/>
+          <w:szCs w:val="22"/>
+        </w:rPr>
+        <w:t xml:space="preserve"> database</w:t>
+      </w:r>
+      <w:r>
+        <w:rPr>
+          <w:rFonts w:ascii="Calibri" w:eastAsia="Calibri" w:hAnsi="Calibri" w:cs="Calibri"/>
+          <w:color w:val="434343"/>
+          <w:sz w:val="22"/>
+          <w:szCs w:val="22"/>
+        </w:rPr>
+        <w:tab/>
+      </w:r>
+    </w:p>
+    <w:p>
+      <w:pPr>
+        <w:numPr>
+          <w:ilvl w:val="0"/>
+          <w:numId w:val="2"/>
+        </w:numPr>
+        <w:spacing w:before="0" w:line="240" w:lineRule="auto"/>
+        <w:rPr>
+          <w:rFonts w:ascii="Calibri" w:eastAsia="Calibri" w:hAnsi="Calibri" w:cs="Calibri"/>
+          <w:color w:val="434343"/>
+          <w:sz w:val="22"/>
+          <w:szCs w:val="22"/>
+        </w:rPr>
+      </w:pPr>
+      <w:r>
+        <w:rPr>
+          <w:rFonts w:ascii="Calibri" w:eastAsia="Calibri" w:hAnsi="Calibri" w:cs="Calibri"/>
+          <w:color w:val="434343"/>
+          <w:sz w:val="22"/>
+          <w:szCs w:val="22"/>
+        </w:rPr>
+        <w:t>Multi-User permissions, enforcing different views per user (Student, Tutor, Author)</w:t>
+      </w:r>
       <w:r>
         <w:rPr>
           <w:rFonts w:ascii="Calibri" w:eastAsia="Calibri" w:hAnsi="Calibri" w:cs="Calibri"/>
@@ -815,7 +1195,7 @@
           <w:szCs w:val="22"/>
         </w:rPr>
       </w:pPr>
-      <w:hyperlink r:id="rId12">
+      <w:hyperlink r:id="rId13">
         <w:r>
           <w:rPr>
             <w:rFonts w:ascii="Calibri" w:eastAsia="Calibri" w:hAnsi="Calibri" w:cs="Calibri"/>
@@ -978,7 +1358,47 @@
           <w:sz w:val="22"/>
           <w:szCs w:val="22"/>
         </w:rPr>
-        <w:t>Single Page Application built with React and implementing the Socket.io module</w:t>
+        <w:t xml:space="preserve">Single Page Application built with </w:t>
+      </w:r>
+      <w:r>
+        <w:rPr>
+          <w:rFonts w:ascii="Calibri" w:eastAsia="Calibri" w:hAnsi="Calibri" w:cs="Calibri"/>
+          <w:b/>
+          <w:bCs/>
+          <w:color w:val="434343"/>
+          <w:sz w:val="22"/>
+          <w:szCs w:val="22"/>
+        </w:rPr>
+        <w:t>React</w:t>
+      </w:r>
+      <w:r>
+        <w:rPr>
+          <w:rFonts w:ascii="Calibri" w:eastAsia="Calibri" w:hAnsi="Calibri" w:cs="Calibri"/>
+          <w:color w:val="434343"/>
+          <w:sz w:val="22"/>
+          <w:szCs w:val="22"/>
+        </w:rPr>
+        <w:t xml:space="preserve"> and implementing the </w:t>
+      </w:r>
+      <w:r>
+        <w:rPr>
+          <w:rFonts w:ascii="Calibri" w:eastAsia="Calibri" w:hAnsi="Calibri" w:cs="Calibri"/>
+          <w:b/>
+          <w:bCs/>
+          <w:color w:val="434343"/>
+          <w:sz w:val="22"/>
+          <w:szCs w:val="22"/>
+        </w:rPr>
+        <w:t>Socket.io</w:t>
+      </w:r>
+      <w:r>
+        <w:rPr>
+          <w:rFonts w:ascii="Calibri" w:eastAsia="Calibri" w:hAnsi="Calibri" w:cs="Calibri"/>
+          <w:color w:val="434343"/>
+          <w:sz w:val="22"/>
+          <w:szCs w:val="22"/>
+        </w:rPr>
+        <w:t xml:space="preserve"> module</w:t>
       </w:r>
     </w:p>
     <w:p>
@@ -1002,7 +1422,27 @@
           <w:sz w:val="22"/>
           <w:szCs w:val="22"/>
         </w:rPr>
-        <w:t>Collaborated with classmates, applying Git version control to build</w:t>
+        <w:t xml:space="preserve">Collaborated with classmates, applying </w:t>
+      </w:r>
+      <w:r>
+        <w:rPr>
+          <w:rFonts w:ascii="Calibri" w:eastAsia="Calibri" w:hAnsi="Calibri" w:cs="Calibri"/>
+          <w:b/>
+          <w:bCs/>
+          <w:color w:val="434343"/>
+          <w:sz w:val="22"/>
+          <w:szCs w:val="22"/>
+        </w:rPr>
+        <w:t>Git</w:t>
+      </w:r>
+      <w:r>
+        <w:rPr>
+          <w:rFonts w:ascii="Calibri" w:eastAsia="Calibri" w:hAnsi="Calibri" w:cs="Calibri"/>
+          <w:color w:val="434343"/>
+          <w:sz w:val="22"/>
+          <w:szCs w:val="22"/>
+        </w:rPr>
+        <w:t xml:space="preserve"> version control to build</w:t>
       </w:r>
       <w:r>
         <w:rPr>
@@ -1109,7 +1549,7 @@
           <w:szCs w:val="22"/>
         </w:rPr>
       </w:pPr>
-      <w:hyperlink r:id="rId13">
+      <w:hyperlink r:id="rId14">
         <w:r>
           <w:rPr>
             <w:rFonts w:ascii="Calibri" w:eastAsia="Calibri" w:hAnsi="Calibri" w:cs="Calibri"/>
@@ -1257,12 +1697,34 @@
           <w:sz w:val="22"/>
           <w:szCs w:val="22"/>
         </w:rPr>
-        <w:t xml:space="preserve">Utilizes CRUD commands with MongoDB &amp; </w:t>
+        <w:t xml:space="preserve">Utilizes CRUD commands with </w:t>
+      </w:r>
+      <w:r>
+        <w:rPr>
+          <w:rFonts w:ascii="Calibri" w:eastAsia="Calibri" w:hAnsi="Calibri" w:cs="Calibri"/>
+          <w:b/>
+          <w:bCs/>
+          <w:color w:val="434343"/>
+          <w:sz w:val="22"/>
+          <w:szCs w:val="22"/>
+        </w:rPr>
+        <w:t>MongoDB</w:t>
+      </w:r>
+      <w:r>
+        <w:rPr>
+          <w:rFonts w:ascii="Calibri" w:eastAsia="Calibri" w:hAnsi="Calibri" w:cs="Calibri"/>
+          <w:color w:val="434343"/>
+          <w:sz w:val="22"/>
+          <w:szCs w:val="22"/>
+        </w:rPr>
+        <w:t xml:space="preserve"> &amp; </w:t>
       </w:r>
       <w:proofErr w:type="spellStart"/>
       <w:r>
         <w:rPr>
           <w:rFonts w:ascii="Calibri" w:eastAsia="Calibri" w:hAnsi="Calibri" w:cs="Calibri"/>
+          <w:b/>
+          <w:bCs/>
           <w:color w:val="434343"/>
           <w:sz w:val="22"/>
           <w:szCs w:val="22"/>
@@ -1315,7 +1777,7 @@
           <w:szCs w:val="22"/>
         </w:rPr>
       </w:pPr>
-      <w:hyperlink r:id="rId14">
+      <w:hyperlink r:id="rId15">
         <w:r>
           <w:rPr>
             <w:rFonts w:ascii="Calibri" w:eastAsia="Calibri" w:hAnsi="Calibri" w:cs="Calibri"/>
@@ -1687,10 +2149,18 @@
       <w:r>
         <w:rPr>
           <w:rFonts w:ascii="Calibri" w:eastAsia="Calibri" w:hAnsi="Calibri" w:cs="Calibri"/>
+          <w:bCs/>
+          <w:color w:val="434343"/>
+        </w:rPr>
+        <w:t>, Health Benefits</w:t>
+      </w:r>
+      <w:r>
+        <w:rPr>
+          <w:rFonts w:ascii="Calibri" w:eastAsia="Calibri" w:hAnsi="Calibri" w:cs="Calibri"/>
           <w:b w:val="0"/>
           <w:color w:val="434343"/>
         </w:rPr>
-        <w:t>, Health Benefits | Pacific Blue Cross | Burnaby, BC, Canada</w:t>
+        <w:t xml:space="preserve"> | Pacific Blue Cross | Burnaby, BC, Canada</w:t>
       </w:r>
       <w:r>
         <w:rPr>
@@ -1909,7 +2379,21 @@
           <w:rFonts w:ascii="Calibri" w:eastAsia="Calibri" w:hAnsi="Calibri" w:cs="Calibri"/>
           <w:color w:val="434343"/>
         </w:rPr>
-        <w:t xml:space="preserve">Traffic Office Administrator </w:t>
+        <w:t>Administrator</w:t>
+      </w:r>
+      <w:r>
+        <w:rPr>
+          <w:rFonts w:ascii="Calibri" w:eastAsia="Calibri" w:hAnsi="Calibri" w:cs="Calibri"/>
+          <w:color w:val="434343"/>
+        </w:rPr>
+        <w:t>, Traffic Office</w:t>
+      </w:r>
+      <w:r>
+        <w:rPr>
+          <w:rFonts w:ascii="Calibri" w:eastAsia="Calibri" w:hAnsi="Calibri" w:cs="Calibri"/>
+          <w:color w:val="434343"/>
+        </w:rPr>
+        <w:t xml:space="preserve"> </w:t>
       </w:r>
       <w:r>
         <w:rPr>
@@ -1952,6 +2436,7 @@
           <w:sz w:val="22"/>
           <w:szCs w:val="22"/>
         </w:rPr>
+        <w:lastRenderedPageBreak/>
         <w:t>Oversaw logistics and maintained a route-planning schedule for 18 drivers and vehicles for routes across the entire country.</w:t>
       </w:r>
     </w:p>
@@ -2033,7 +2518,6 @@
           <w:sz w:val="22"/>
           <w:szCs w:val="22"/>
         </w:rPr>
-        <w:lastRenderedPageBreak/>
         <w:drawing>
           <wp:inline distT="114300" distB="114300" distL="114300" distR="114300" wp14:anchorId="061C2940" wp14:editId="01671F9F">
             <wp:extent cx="6858000" cy="48986"/>
@@ -2246,7 +2730,7 @@
       </w:r>
     </w:p>
     <w:sectPr>
-      <w:footerReference w:type="default" r:id="rId15"/>
+      <w:footerReference w:type="default" r:id="rId16"/>
       <w:pgSz w:w="12240" w:h="15840"/>
       <w:pgMar w:top="720" w:right="720" w:bottom="720" w:left="720" w:header="0" w:footer="720" w:gutter="0"/>
       <w:pgNumType w:start="1"/>
